--- a/public/biblioteca_emocional/CARTAS QUE CURAN/Cuando una madre quiere llorar.docx
+++ b/public/biblioteca_emocional/CARTAS QUE CURAN/Cuando una madre quiere llorar.docx
@@ -26,7 +26,7 @@
         <w:rPr>
           <w:noProof/>
         </w:rPr>
-        <w:t xml:space="preserve">      </w:t>
+        <w:t xml:space="preserve"> </w:t>
       </w:r>
       <w:r>
         <w:rPr>
